--- a/FSD MERN - Foundations of Front-end Development/Day 10 - 07-12-2025 - Web Application Using JavaScript.docx
+++ b/FSD MERN - Foundations of Front-end Development/Day 10 - 07-12-2025 - Web Application Using JavaScript.docx
@@ -33,587 +33,6 @@
           <w:sz w:val="28"/>
           <w:szCs w:val="28"/>
         </w:rPr>
-        <w:t>Type of functions</w:t>
-      </w:r>
-    </w:p>
-    <w:p>
-      <w:pPr>
-        <w:pStyle w:val="ListParagraph"/>
-        <w:numPr>
-          <w:ilvl w:val="0"/>
-          <w:numId w:val="18"/>
-        </w:numPr>
-        <w:rPr>
-          <w:sz w:val="28"/>
-          <w:szCs w:val="28"/>
-        </w:rPr>
-      </w:pPr>
-      <w:r>
-        <w:rPr>
-          <w:sz w:val="28"/>
-          <w:szCs w:val="28"/>
-        </w:rPr>
-        <w:t xml:space="preserve">Normal function </w:t>
-      </w:r>
-    </w:p>
-    <w:p>
-      <w:pPr>
-        <w:pStyle w:val="ListParagraph"/>
-        <w:numPr>
-          <w:ilvl w:val="0"/>
-          <w:numId w:val="18"/>
-        </w:numPr>
-        <w:rPr>
-          <w:sz w:val="28"/>
-          <w:szCs w:val="28"/>
-        </w:rPr>
-      </w:pPr>
-      <w:r>
-        <w:rPr>
-          <w:sz w:val="28"/>
-          <w:szCs w:val="28"/>
-        </w:rPr>
-        <w:t>Expression style function:</w:t>
-      </w:r>
-      <w:r>
-        <w:rPr>
-          <w:sz w:val="28"/>
-          <w:szCs w:val="28"/>
-        </w:rPr>
-        <w:t xml:space="preserve"> assigning the function body to variable. </w:t>
-      </w:r>
-    </w:p>
-    <w:p>
-      <w:pPr>
-        <w:pStyle w:val="ListParagraph"/>
-        <w:rPr>
-          <w:sz w:val="28"/>
-          <w:szCs w:val="28"/>
-        </w:rPr>
-      </w:pPr>
-      <w:r>
-        <w:rPr>
-          <w:sz w:val="28"/>
-          <w:szCs w:val="28"/>
-        </w:rPr>
-        <w:t xml:space="preserve">Expression style function we can’t call before declaration. </w:t>
-      </w:r>
-      <w:r>
-        <w:rPr>
-          <w:sz w:val="28"/>
-          <w:szCs w:val="28"/>
-        </w:rPr>
-        <w:t xml:space="preserve"> </w:t>
-      </w:r>
-    </w:p>
-    <w:p>
-      <w:pPr>
-        <w:pStyle w:val="ListParagraph"/>
-        <w:numPr>
-          <w:ilvl w:val="0"/>
-          <w:numId w:val="18"/>
-        </w:numPr>
-        <w:rPr>
-          <w:sz w:val="28"/>
-          <w:szCs w:val="28"/>
-        </w:rPr>
-      </w:pPr>
-      <w:r>
-        <w:rPr>
-          <w:sz w:val="28"/>
-          <w:szCs w:val="28"/>
-        </w:rPr>
-        <w:t xml:space="preserve">Arrow function </w:t>
-      </w:r>
-      <w:r>
-        <w:rPr>
-          <w:sz w:val="28"/>
-          <w:szCs w:val="28"/>
-        </w:rPr>
-        <w:t xml:space="preserve"> </w:t>
-      </w:r>
-      <w:r>
-        <w:rPr>
-          <w:sz w:val="28"/>
-          <w:szCs w:val="28"/>
-        </w:rPr>
-        <w:t xml:space="preserve">: in arrow function, function keyword replace by arrow. By default arrow function return expression or value without return keyword.  If we want to write multi line we need to use curly braces and return the value. </w:t>
-      </w:r>
-    </w:p>
-    <w:p>
-      <w:pPr>
-        <w:pStyle w:val="ListParagraph"/>
-        <w:numPr>
-          <w:ilvl w:val="0"/>
-          <w:numId w:val="18"/>
-        </w:numPr>
-        <w:rPr>
-          <w:sz w:val="28"/>
-          <w:szCs w:val="28"/>
-        </w:rPr>
-      </w:pPr>
-      <w:r>
-        <w:rPr>
-          <w:sz w:val="28"/>
-          <w:szCs w:val="28"/>
-        </w:rPr>
-        <w:t xml:space="preserve">callback function: passing function name or function body or function itself to another function as a parameter is known as callback function. </w:t>
-      </w:r>
-    </w:p>
-    <w:p>
-      <w:pPr>
-        <w:pStyle w:val="ListParagraph"/>
-        <w:numPr>
-          <w:ilvl w:val="0"/>
-          <w:numId w:val="18"/>
-        </w:numPr>
-        <w:rPr>
-          <w:sz w:val="28"/>
-          <w:szCs w:val="28"/>
-        </w:rPr>
-      </w:pPr>
-      <w:r>
-        <w:rPr>
-          <w:sz w:val="28"/>
-          <w:szCs w:val="28"/>
-        </w:rPr>
-        <w:t xml:space="preserve">IIFE : Immediate invoke function expression </w:t>
-      </w:r>
-      <w:r>
-        <w:rPr>
-          <w:sz w:val="28"/>
-          <w:szCs w:val="28"/>
-        </w:rPr>
-        <w:t xml:space="preserve">: if we want to do any task only one time like initialization. </w:t>
-      </w:r>
-    </w:p>
-    <w:p>
-      <w:pPr>
-        <w:pStyle w:val="ListParagraph"/>
-        <w:rPr>
-          <w:sz w:val="28"/>
-          <w:szCs w:val="28"/>
-        </w:rPr>
-      </w:pPr>
-      <w:r>
-        <w:rPr>
-          <w:sz w:val="28"/>
-          <w:szCs w:val="28"/>
-        </w:rPr>
-        <w:t>(</w:t>
-      </w:r>
-      <w:proofErr w:type="spellStart"/>
-      <w:r>
-        <w:rPr>
-          <w:sz w:val="28"/>
-          <w:szCs w:val="28"/>
-        </w:rPr>
-        <w:t>functionbody</w:t>
-      </w:r>
-      <w:proofErr w:type="spellEnd"/>
-      <w:r>
-        <w:rPr>
-          <w:sz w:val="28"/>
-          <w:szCs w:val="28"/>
-        </w:rPr>
-        <w:t>)(</w:t>
-      </w:r>
-      <w:proofErr w:type="spellStart"/>
-      <w:r>
-        <w:rPr>
-          <w:sz w:val="28"/>
-          <w:szCs w:val="28"/>
-        </w:rPr>
-        <w:t>funtioncall</w:t>
-      </w:r>
-      <w:proofErr w:type="spellEnd"/>
-      <w:r>
-        <w:rPr>
-          <w:sz w:val="28"/>
-          <w:szCs w:val="28"/>
-        </w:rPr>
-        <w:t>)</w:t>
-      </w:r>
-    </w:p>
-    <w:p>
-      <w:pPr>
-        <w:pStyle w:val="ListParagraph"/>
-        <w:rPr>
-          <w:sz w:val="28"/>
-          <w:szCs w:val="28"/>
-        </w:rPr>
-      </w:pPr>
-      <w:r>
-        <w:rPr>
-          <w:sz w:val="28"/>
-          <w:szCs w:val="28"/>
-        </w:rPr>
-        <w:t xml:space="preserve">JavaScript support nested function concept. </w:t>
-      </w:r>
-    </w:p>
-    <w:p>
-      <w:pPr>
-        <w:pStyle w:val="ListParagraph"/>
-        <w:numPr>
-          <w:ilvl w:val="0"/>
-          <w:numId w:val="18"/>
-        </w:numPr>
-        <w:rPr>
-          <w:sz w:val="28"/>
-          <w:szCs w:val="28"/>
-        </w:rPr>
-      </w:pPr>
-      <w:r>
-        <w:rPr>
-          <w:sz w:val="28"/>
-          <w:szCs w:val="28"/>
-        </w:rPr>
-        <w:t>Closure function:</w:t>
-      </w:r>
-      <w:r>
-        <w:rPr>
-          <w:sz w:val="28"/>
-          <w:szCs w:val="28"/>
-        </w:rPr>
-        <w:t xml:space="preserve"> A closure in JavaScript is a function that remembers and has access to variable from its outer (parent function) even after parent function has finished its execution. </w:t>
-      </w:r>
-    </w:p>
-    <w:p>
-      <w:pPr>
-        <w:pStyle w:val="ListParagraph"/>
-        <w:rPr>
-          <w:sz w:val="28"/>
-          <w:szCs w:val="28"/>
-        </w:rPr>
-      </w:pPr>
-      <w:r>
-        <w:rPr>
-          <w:sz w:val="28"/>
-          <w:szCs w:val="28"/>
-        </w:rPr>
-        <w:t xml:space="preserve"> </w:t>
-      </w:r>
-    </w:p>
-    <w:p>
-      <w:pPr>
-        <w:rPr>
-          <w:b/>
-          <w:bCs/>
-          <w:sz w:val="28"/>
-          <w:szCs w:val="28"/>
-        </w:rPr>
-      </w:pPr>
-      <w:r>
-        <w:rPr>
-          <w:b/>
-          <w:bCs/>
-          <w:sz w:val="28"/>
-          <w:szCs w:val="28"/>
-        </w:rPr>
-        <w:t>Objects:</w:t>
-      </w:r>
-    </w:p>
-    <w:p>
-      <w:pPr>
-        <w:rPr>
-          <w:sz w:val="28"/>
-          <w:szCs w:val="28"/>
-        </w:rPr>
-      </w:pPr>
-      <w:r>
-        <w:rPr>
-          <w:b/>
-          <w:bCs/>
-          <w:sz w:val="28"/>
-          <w:szCs w:val="28"/>
-        </w:rPr>
-        <w:t xml:space="preserve">OOPs : </w:t>
-      </w:r>
-      <w:r>
-        <w:rPr>
-          <w:sz w:val="28"/>
-          <w:szCs w:val="28"/>
-        </w:rPr>
-        <w:t xml:space="preserve">Object oriented programming system </w:t>
-      </w:r>
-    </w:p>
-    <w:p>
-      <w:pPr>
-        <w:rPr>
-          <w:sz w:val="28"/>
-          <w:szCs w:val="28"/>
-        </w:rPr>
-      </w:pPr>
-      <w:r>
-        <w:rPr>
-          <w:sz w:val="28"/>
-          <w:szCs w:val="28"/>
-        </w:rPr>
-        <w:t xml:space="preserve">object : any real world entity </w:t>
-      </w:r>
-    </w:p>
-    <w:p>
-      <w:pPr>
-        <w:rPr>
-          <w:sz w:val="28"/>
-          <w:szCs w:val="28"/>
-        </w:rPr>
-      </w:pPr>
-      <w:r>
-        <w:rPr>
-          <w:sz w:val="28"/>
-          <w:szCs w:val="28"/>
-        </w:rPr>
-        <w:tab/>
-      </w:r>
-      <w:r>
-        <w:rPr>
-          <w:sz w:val="28"/>
-          <w:szCs w:val="28"/>
-        </w:rPr>
-        <w:tab/>
-        <w:t xml:space="preserve">property or state </w:t>
-      </w:r>
-      <w:r>
-        <w:rPr>
-          <w:sz w:val="28"/>
-          <w:szCs w:val="28"/>
-        </w:rPr>
-        <w:sym w:font="Wingdings" w:char="F0E0"/>
-      </w:r>
-      <w:r>
-        <w:rPr>
-          <w:sz w:val="28"/>
-          <w:szCs w:val="28"/>
-        </w:rPr>
-        <w:t xml:space="preserve"> have -</w:t>
-      </w:r>
-      <w:r>
-        <w:rPr>
-          <w:sz w:val="28"/>
-          <w:szCs w:val="28"/>
-        </w:rPr>
-        <w:sym w:font="Wingdings" w:char="F0E0"/>
-      </w:r>
-      <w:r>
-        <w:rPr>
-          <w:sz w:val="28"/>
-          <w:szCs w:val="28"/>
-        </w:rPr>
-        <w:t xml:space="preserve"> variables , fields </w:t>
-      </w:r>
-    </w:p>
-    <w:p>
-      <w:pPr>
-        <w:rPr>
-          <w:sz w:val="28"/>
-          <w:szCs w:val="28"/>
-        </w:rPr>
-      </w:pPr>
-      <w:r>
-        <w:rPr>
-          <w:sz w:val="28"/>
-          <w:szCs w:val="28"/>
-        </w:rPr>
-        <w:t xml:space="preserve">Person </w:t>
-      </w:r>
-    </w:p>
-    <w:p>
-      <w:pPr>
-        <w:rPr>
-          <w:sz w:val="28"/>
-          <w:szCs w:val="28"/>
-        </w:rPr>
-      </w:pPr>
-      <w:r>
-        <w:rPr>
-          <w:sz w:val="28"/>
-          <w:szCs w:val="28"/>
-        </w:rPr>
-        <w:tab/>
-      </w:r>
-      <w:r>
-        <w:rPr>
-          <w:sz w:val="28"/>
-          <w:szCs w:val="28"/>
-        </w:rPr>
-        <w:tab/>
-        <w:t>Behaviour -</w:t>
-      </w:r>
-      <w:r>
-        <w:rPr>
-          <w:sz w:val="28"/>
-          <w:szCs w:val="28"/>
-        </w:rPr>
-        <w:sym w:font="Wingdings" w:char="F0E0"/>
-      </w:r>
-      <w:r>
-        <w:rPr>
-          <w:sz w:val="28"/>
-          <w:szCs w:val="28"/>
-        </w:rPr>
-        <w:t xml:space="preserve"> do/does -</w:t>
-      </w:r>
-      <w:r>
-        <w:rPr>
-          <w:sz w:val="28"/>
-          <w:szCs w:val="28"/>
-        </w:rPr>
-        <w:sym w:font="Wingdings" w:char="F0E0"/>
-      </w:r>
-      <w:r>
-        <w:rPr>
-          <w:sz w:val="28"/>
-          <w:szCs w:val="28"/>
-        </w:rPr>
-        <w:t xml:space="preserve"> function or methods </w:t>
-      </w:r>
-    </w:p>
-    <w:p>
-      <w:pPr>
-        <w:rPr>
-          <w:sz w:val="28"/>
-          <w:szCs w:val="28"/>
-        </w:rPr>
-      </w:pPr>
-      <w:r>
-        <w:rPr>
-          <w:sz w:val="28"/>
-          <w:szCs w:val="28"/>
-        </w:rPr>
-        <w:t xml:space="preserve">In JS object mainly divided into 2 types. </w:t>
-      </w:r>
-    </w:p>
-    <w:p>
-      <w:pPr>
-        <w:pStyle w:val="ListParagraph"/>
-        <w:numPr>
-          <w:ilvl w:val="0"/>
-          <w:numId w:val="19"/>
-        </w:numPr>
-        <w:rPr>
-          <w:sz w:val="28"/>
-          <w:szCs w:val="28"/>
-        </w:rPr>
-      </w:pPr>
-      <w:proofErr w:type="spellStart"/>
-      <w:r>
-        <w:rPr>
-          <w:sz w:val="28"/>
-          <w:szCs w:val="28"/>
-        </w:rPr>
-        <w:t>Pre defined</w:t>
-      </w:r>
-      <w:proofErr w:type="spellEnd"/>
-      <w:r>
-        <w:rPr>
-          <w:sz w:val="28"/>
-          <w:szCs w:val="28"/>
-        </w:rPr>
-        <w:t xml:space="preserve"> objects. </w:t>
-      </w:r>
-    </w:p>
-    <w:p>
-      <w:pPr>
-        <w:pStyle w:val="ListParagraph"/>
-        <w:numPr>
-          <w:ilvl w:val="0"/>
-          <w:numId w:val="19"/>
-        </w:numPr>
-        <w:rPr>
-          <w:sz w:val="28"/>
-          <w:szCs w:val="28"/>
-        </w:rPr>
-      </w:pPr>
-      <w:r>
-        <w:rPr>
-          <w:sz w:val="28"/>
-          <w:szCs w:val="28"/>
-        </w:rPr>
-        <w:t xml:space="preserve">User defined object. </w:t>
-      </w:r>
-    </w:p>
-    <w:p>
-      <w:pPr>
-        <w:rPr>
-          <w:sz w:val="28"/>
-          <w:szCs w:val="28"/>
-        </w:rPr>
-      </w:pPr>
-      <w:r>
-        <w:rPr>
-          <w:sz w:val="28"/>
-          <w:szCs w:val="28"/>
-        </w:rPr>
-        <w:t xml:space="preserve">Bank </w:t>
-      </w:r>
-    </w:p>
-    <w:p>
-      <w:pPr>
-        <w:rPr>
-          <w:sz w:val="28"/>
-          <w:szCs w:val="28"/>
-        </w:rPr>
-      </w:pPr>
-      <w:r>
-        <w:rPr>
-          <w:sz w:val="28"/>
-          <w:szCs w:val="28"/>
-        </w:rPr>
-        <w:lastRenderedPageBreak/>
-        <w:t>Animal</w:t>
-      </w:r>
-    </w:p>
-    <w:p>
-      <w:pPr>
-        <w:rPr>
-          <w:sz w:val="28"/>
-          <w:szCs w:val="28"/>
-        </w:rPr>
-      </w:pPr>
-      <w:r>
-        <w:rPr>
-          <w:sz w:val="28"/>
-          <w:szCs w:val="28"/>
-        </w:rPr>
-        <w:t xml:space="preserve">Customer </w:t>
-      </w:r>
-    </w:p>
-    <w:p>
-      <w:pPr>
-        <w:rPr>
-          <w:sz w:val="28"/>
-          <w:szCs w:val="28"/>
-        </w:rPr>
-      </w:pPr>
-      <w:r>
-        <w:rPr>
-          <w:sz w:val="28"/>
-          <w:szCs w:val="28"/>
-        </w:rPr>
-        <w:t xml:space="preserve">Bank </w:t>
-      </w:r>
-    </w:p>
-    <w:p>
-      <w:pPr>
-        <w:rPr>
-          <w:sz w:val="28"/>
-          <w:szCs w:val="28"/>
-        </w:rPr>
-      </w:pPr>
-    </w:p>
-    <w:p>
-      <w:pPr>
-        <w:rPr>
-          <w:sz w:val="28"/>
-          <w:szCs w:val="28"/>
-        </w:rPr>
-      </w:pPr>
-      <w:r>
-        <w:rPr>
-          <w:sz w:val="28"/>
-          <w:szCs w:val="28"/>
-        </w:rPr>
         <w:tab/>
         <w:t xml:space="preserve">Basic </w:t>
       </w:r>
@@ -677,14 +96,63 @@
           <w:szCs w:val="28"/>
         </w:rPr>
       </w:pPr>
+    </w:p>
+    <w:p>
+      <w:pPr>
+        <w:rPr>
+          <w:b/>
+          <w:bCs/>
+          <w:sz w:val="28"/>
+          <w:szCs w:val="28"/>
+        </w:rPr>
+      </w:pPr>
       <w:r>
         <w:rPr>
-          <w:sz w:val="28"/>
-          <w:szCs w:val="28"/>
-        </w:rPr>
-        <w:tab/>
+          <w:b/>
+          <w:bCs/>
+          <w:sz w:val="28"/>
+          <w:szCs w:val="28"/>
+        </w:rPr>
+        <w:t xml:space="preserve">Array with callback function or methods </w:t>
+      </w:r>
+    </w:p>
+    <w:p>
+      <w:pPr>
+        <w:rPr>
+          <w:sz w:val="28"/>
+          <w:szCs w:val="28"/>
+        </w:rPr>
+      </w:pPr>
+    </w:p>
+    <w:p>
+      <w:pPr>
+        <w:rPr>
+          <w:sz w:val="28"/>
+          <w:szCs w:val="28"/>
+        </w:rPr>
+      </w:pPr>
+      <w:r>
+        <w:rPr>
+          <w:sz w:val="28"/>
+          <w:szCs w:val="28"/>
+        </w:rPr>
         <w:t xml:space="preserve">String </w:t>
       </w:r>
+      <w:r>
+        <w:rPr>
+          <w:sz w:val="28"/>
+          <w:szCs w:val="28"/>
+        </w:rPr>
+        <w:t xml:space="preserve">: </w:t>
+      </w:r>
+    </w:p>
+    <w:p>
+      <w:pPr>
+        <w:rPr>
+          <w:sz w:val="28"/>
+          <w:szCs w:val="28"/>
+        </w:rPr>
+      </w:pPr>
     </w:p>
     <w:p>
       <w:pPr>

--- a/FSD MERN - Foundations of Front-end Development/Day 10 - 07-12-2025 - Web Application Using JavaScript.docx
+++ b/FSD MERN - Foundations of Front-end Development/Day 10 - 07-12-2025 - Web Application Using JavaScript.docx
@@ -11,7 +11,6 @@
           <w:szCs w:val="28"/>
         </w:rPr>
       </w:pPr>
-      <w:proofErr w:type="gramStart"/>
       <w:r>
         <w:rPr>
           <w:b/>
@@ -21,7 +20,6 @@
         </w:rPr>
         <w:t>JavaScript :</w:t>
       </w:r>
-      <w:proofErr w:type="gramEnd"/>
     </w:p>
     <w:p>
       <w:pPr>
@@ -59,13 +57,6 @@
           <w:szCs w:val="28"/>
         </w:rPr>
         <w:tab/>
-      </w:r>
-      <w:proofErr w:type="gramStart"/>
-      <w:r>
-        <w:rPr>
-          <w:sz w:val="28"/>
-          <w:szCs w:val="28"/>
-        </w:rPr>
         <w:t xml:space="preserve">Array </w:t>
       </w:r>
       <w:r>
@@ -73,15 +64,7 @@
           <w:sz w:val="28"/>
           <w:szCs w:val="28"/>
         </w:rPr>
-        <w:t>:</w:t>
-      </w:r>
-      <w:proofErr w:type="gramEnd"/>
-      <w:r>
-        <w:rPr>
-          <w:sz w:val="28"/>
-          <w:szCs w:val="28"/>
-        </w:rPr>
-        <w:t xml:space="preserve"> array is known as reference data type which help to store more than one value of same or different types. </w:t>
+        <w:t xml:space="preserve">: array is known as reference data type which help to store more than one value of same or different types. </w:t>
       </w:r>
       <w:r>
         <w:rPr>
@@ -103,39 +86,7 @@
           <w:sz w:val="28"/>
           <w:szCs w:val="28"/>
         </w:rPr>
-        <w:t xml:space="preserve">Array use index position </w:t>
-      </w:r>
-      <w:proofErr w:type="gramStart"/>
-      <w:r>
-        <w:rPr>
-          <w:sz w:val="28"/>
-          <w:szCs w:val="28"/>
-        </w:rPr>
-        <w:t>start</w:t>
-      </w:r>
-      <w:proofErr w:type="gramEnd"/>
-      <w:r>
-        <w:rPr>
-          <w:sz w:val="28"/>
-          <w:szCs w:val="28"/>
-        </w:rPr>
-        <w:t xml:space="preserve"> with 0 to get the </w:t>
-      </w:r>
-      <w:proofErr w:type="gramStart"/>
-      <w:r>
-        <w:rPr>
-          <w:sz w:val="28"/>
-          <w:szCs w:val="28"/>
-        </w:rPr>
-        <w:t>particular value</w:t>
-      </w:r>
-      <w:proofErr w:type="gramEnd"/>
-      <w:r>
-        <w:rPr>
-          <w:sz w:val="28"/>
-          <w:szCs w:val="28"/>
-        </w:rPr>
-        <w:t xml:space="preserve"> from array. </w:t>
+        <w:t xml:space="preserve">Array use index position start with 0 to get the particular value from array. </w:t>
       </w:r>
     </w:p>
     <w:p>
@@ -180,7 +131,6 @@
           <w:szCs w:val="28"/>
         </w:rPr>
       </w:pPr>
-      <w:proofErr w:type="gramStart"/>
       <w:r>
         <w:rPr>
           <w:sz w:val="28"/>
@@ -193,15 +143,7 @@
           <w:sz w:val="28"/>
           <w:szCs w:val="28"/>
         </w:rPr>
-        <w:t>:</w:t>
-      </w:r>
-      <w:proofErr w:type="gramEnd"/>
-      <w:r>
-        <w:rPr>
-          <w:sz w:val="28"/>
-          <w:szCs w:val="28"/>
-        </w:rPr>
-        <w:t xml:space="preserve"> </w:t>
+        <w:t xml:space="preserve">: </w:t>
       </w:r>
       <w:r>
         <w:rPr>
@@ -211,7 +153,6 @@
         <w:t xml:space="preserve">String is a </w:t>
       </w:r>
       <w:proofErr w:type="spellStart"/>
-      <w:proofErr w:type="gramStart"/>
       <w:r>
         <w:rPr>
           <w:sz w:val="28"/>
@@ -220,7 +161,6 @@
         <w:t>pre defined</w:t>
       </w:r>
       <w:proofErr w:type="spellEnd"/>
-      <w:proofErr w:type="gramEnd"/>
       <w:r>
         <w:rPr>
           <w:sz w:val="28"/>
@@ -229,7 +169,6 @@
         <w:t xml:space="preserve"> object in JS. Which provided lot of </w:t>
       </w:r>
       <w:proofErr w:type="spellStart"/>
-      <w:proofErr w:type="gramStart"/>
       <w:r>
         <w:rPr>
           <w:sz w:val="28"/>
@@ -238,7 +177,6 @@
         <w:t>pre defined</w:t>
       </w:r>
       <w:proofErr w:type="spellEnd"/>
-      <w:proofErr w:type="gramEnd"/>
       <w:r>
         <w:rPr>
           <w:sz w:val="28"/>
@@ -380,23 +318,7 @@
           <w:sz w:val="28"/>
           <w:szCs w:val="28"/>
         </w:rPr>
-        <w:t xml:space="preserve">Date object is </w:t>
-      </w:r>
-      <w:proofErr w:type="gramStart"/>
-      <w:r>
-        <w:rPr>
-          <w:sz w:val="28"/>
-          <w:szCs w:val="28"/>
-        </w:rPr>
-        <w:t>use</w:t>
-      </w:r>
-      <w:proofErr w:type="gramEnd"/>
-      <w:r>
-        <w:rPr>
-          <w:sz w:val="28"/>
-          <w:szCs w:val="28"/>
-        </w:rPr>
-        <w:t xml:space="preserve"> to find the system date and time. </w:t>
+        <w:t xml:space="preserve">Date object is use to find the system date and time. </w:t>
       </w:r>
     </w:p>
     <w:p>
@@ -574,21 +496,12 @@
           <w:szCs w:val="28"/>
         </w:rPr>
       </w:pPr>
-      <w:proofErr w:type="gramStart"/>
-      <w:r>
-        <w:rPr>
-          <w:sz w:val="28"/>
-          <w:szCs w:val="28"/>
-        </w:rPr>
-        <w:t>Console.log(</w:t>
-      </w:r>
-      <w:proofErr w:type="gramEnd"/>
-      <w:r>
-        <w:rPr>
-          <w:sz w:val="28"/>
-          <w:szCs w:val="28"/>
-        </w:rPr>
-        <w:t>“1</w:t>
+      <w:r>
+        <w:rPr>
+          <w:sz w:val="28"/>
+          <w:szCs w:val="28"/>
+        </w:rPr>
+        <w:t>Console.log(“1</w:t>
       </w:r>
       <w:r>
         <w:rPr>
@@ -603,40 +516,22 @@
           <w:sz w:val="28"/>
           <w:szCs w:val="28"/>
         </w:rPr>
-        <w:t xml:space="preserve"> statement”</w:t>
-      </w:r>
-      <w:proofErr w:type="gramStart"/>
-      <w:r>
-        <w:rPr>
-          <w:sz w:val="28"/>
-          <w:szCs w:val="28"/>
-        </w:rPr>
-        <w:t>);</w:t>
-      </w:r>
-      <w:proofErr w:type="gramEnd"/>
-    </w:p>
-    <w:p>
-      <w:pPr>
-        <w:rPr>
-          <w:sz w:val="28"/>
-          <w:szCs w:val="28"/>
-        </w:rPr>
-      </w:pPr>
-      <w:proofErr w:type="gramStart"/>
-      <w:r>
-        <w:rPr>
-          <w:sz w:val="28"/>
-          <w:szCs w:val="28"/>
-        </w:rPr>
-        <w:t>Console.log(</w:t>
-      </w:r>
-      <w:proofErr w:type="gramEnd"/>
-      <w:r>
-        <w:rPr>
-          <w:sz w:val="28"/>
-          <w:szCs w:val="28"/>
-        </w:rPr>
-        <w:t>“2</w:t>
+        <w:t xml:space="preserve"> statement”);</w:t>
+      </w:r>
+    </w:p>
+    <w:p>
+      <w:pPr>
+        <w:rPr>
+          <w:sz w:val="28"/>
+          <w:szCs w:val="28"/>
+        </w:rPr>
+      </w:pPr>
+      <w:r>
+        <w:rPr>
+          <w:sz w:val="28"/>
+          <w:szCs w:val="28"/>
+        </w:rPr>
+        <w:t>Console.log(“2</w:t>
       </w:r>
       <w:r>
         <w:rPr>
@@ -651,40 +546,22 @@
           <w:sz w:val="28"/>
           <w:szCs w:val="28"/>
         </w:rPr>
-        <w:t xml:space="preserve"> statement”</w:t>
-      </w:r>
-      <w:proofErr w:type="gramStart"/>
-      <w:r>
-        <w:rPr>
-          <w:sz w:val="28"/>
-          <w:szCs w:val="28"/>
-        </w:rPr>
-        <w:t>);</w:t>
-      </w:r>
-      <w:proofErr w:type="gramEnd"/>
-    </w:p>
-    <w:p>
-      <w:pPr>
-        <w:rPr>
-          <w:sz w:val="28"/>
-          <w:szCs w:val="28"/>
-        </w:rPr>
-      </w:pPr>
-      <w:proofErr w:type="gramStart"/>
-      <w:r>
-        <w:rPr>
-          <w:sz w:val="28"/>
-          <w:szCs w:val="28"/>
-        </w:rPr>
-        <w:t>Console.log(</w:t>
-      </w:r>
-      <w:proofErr w:type="gramEnd"/>
-      <w:r>
-        <w:rPr>
-          <w:sz w:val="28"/>
-          <w:szCs w:val="28"/>
-        </w:rPr>
-        <w:t>“3</w:t>
+        <w:t xml:space="preserve"> statement”);</w:t>
+      </w:r>
+    </w:p>
+    <w:p>
+      <w:pPr>
+        <w:rPr>
+          <w:sz w:val="28"/>
+          <w:szCs w:val="28"/>
+        </w:rPr>
+      </w:pPr>
+      <w:r>
+        <w:rPr>
+          <w:sz w:val="28"/>
+          <w:szCs w:val="28"/>
+        </w:rPr>
+        <w:t>Console.log(“3</w:t>
       </w:r>
       <w:r>
         <w:rPr>
@@ -699,49 +576,31 @@
           <w:sz w:val="28"/>
           <w:szCs w:val="28"/>
         </w:rPr>
-        <w:t xml:space="preserve"> statement”</w:t>
-      </w:r>
-      <w:proofErr w:type="gramStart"/>
-      <w:r>
-        <w:rPr>
-          <w:sz w:val="28"/>
-          <w:szCs w:val="28"/>
-        </w:rPr>
-        <w:t>);</w:t>
-      </w:r>
-      <w:proofErr w:type="gramEnd"/>
-    </w:p>
-    <w:p>
-      <w:pPr>
-        <w:rPr>
-          <w:sz w:val="28"/>
-          <w:szCs w:val="28"/>
-        </w:rPr>
-      </w:pPr>
-    </w:p>
-    <w:p>
-      <w:pPr>
-        <w:rPr>
-          <w:sz w:val="28"/>
-          <w:szCs w:val="28"/>
-        </w:rPr>
-      </w:pPr>
-      <w:r>
-        <w:rPr>
-          <w:sz w:val="28"/>
-          <w:szCs w:val="28"/>
-        </w:rPr>
-        <w:t>fun1(</w:t>
-      </w:r>
-      <w:proofErr w:type="gramStart"/>
-      <w:r>
-        <w:rPr>
-          <w:sz w:val="28"/>
-          <w:szCs w:val="28"/>
-        </w:rPr>
-        <w:t>);</w:t>
-      </w:r>
-      <w:proofErr w:type="gramEnd"/>
+        <w:t xml:space="preserve"> statement”);</w:t>
+      </w:r>
+    </w:p>
+    <w:p>
+      <w:pPr>
+        <w:rPr>
+          <w:sz w:val="28"/>
+          <w:szCs w:val="28"/>
+        </w:rPr>
+      </w:pPr>
+    </w:p>
+    <w:p>
+      <w:pPr>
+        <w:rPr>
+          <w:sz w:val="28"/>
+          <w:szCs w:val="28"/>
+        </w:rPr>
+      </w:pPr>
+      <w:r>
+        <w:rPr>
+          <w:sz w:val="28"/>
+          <w:szCs w:val="28"/>
+        </w:rPr>
+        <w:t>fun1();</w:t>
+      </w:r>
     </w:p>
     <w:p>
       <w:pPr>
@@ -770,17 +629,8 @@
           <w:sz w:val="28"/>
           <w:szCs w:val="28"/>
         </w:rPr>
-        <w:t>fun3(</w:t>
-      </w:r>
-      <w:proofErr w:type="gramStart"/>
-      <w:r>
-        <w:rPr>
-          <w:sz w:val="28"/>
-          <w:szCs w:val="28"/>
-        </w:rPr>
-        <w:t>);</w:t>
-      </w:r>
-      <w:proofErr w:type="gramEnd"/>
+        <w:t>fun3();</w:t>
+      </w:r>
     </w:p>
     <w:p>
       <w:pPr>
@@ -834,21 +684,12 @@
           <w:szCs w:val="28"/>
         </w:rPr>
       </w:pPr>
-      <w:proofErr w:type="gramStart"/>
-      <w:r>
-        <w:rPr>
-          <w:sz w:val="28"/>
-          <w:szCs w:val="28"/>
-        </w:rPr>
-        <w:t>Console.log(</w:t>
-      </w:r>
-      <w:proofErr w:type="gramEnd"/>
-      <w:r>
-        <w:rPr>
-          <w:sz w:val="28"/>
-          <w:szCs w:val="28"/>
-        </w:rPr>
-        <w:t>“1</w:t>
+      <w:r>
+        <w:rPr>
+          <w:sz w:val="28"/>
+          <w:szCs w:val="28"/>
+        </w:rPr>
+        <w:t>Console.log(“1</w:t>
       </w:r>
       <w:r>
         <w:rPr>
@@ -888,21 +729,12 @@
           <w:szCs w:val="28"/>
         </w:rPr>
       </w:pPr>
-      <w:proofErr w:type="gramStart"/>
-      <w:r>
-        <w:rPr>
-          <w:sz w:val="28"/>
-          <w:szCs w:val="28"/>
-        </w:rPr>
-        <w:t>Console.log(</w:t>
-      </w:r>
-      <w:proofErr w:type="gramEnd"/>
-      <w:r>
-        <w:rPr>
-          <w:sz w:val="28"/>
-          <w:szCs w:val="28"/>
-        </w:rPr>
-        <w:t>“2</w:t>
+      <w:r>
+        <w:rPr>
+          <w:sz w:val="28"/>
+          <w:szCs w:val="28"/>
+        </w:rPr>
+        <w:t>Console.log(“2</w:t>
       </w:r>
       <w:r>
         <w:rPr>
@@ -942,21 +774,12 @@
         </w:rPr>
         <w:t xml:space="preserve">  </w:t>
       </w:r>
-      <w:proofErr w:type="gramStart"/>
-      <w:r>
-        <w:rPr>
-          <w:sz w:val="28"/>
-          <w:szCs w:val="28"/>
-        </w:rPr>
-        <w:t>Console.log(</w:t>
-      </w:r>
-      <w:proofErr w:type="gramEnd"/>
-      <w:r>
-        <w:rPr>
-          <w:sz w:val="28"/>
-          <w:szCs w:val="28"/>
-        </w:rPr>
-        <w:t>“3</w:t>
+      <w:r>
+        <w:rPr>
+          <w:sz w:val="28"/>
+          <w:szCs w:val="28"/>
+        </w:rPr>
+        <w:t>Console.log(“3</w:t>
       </w:r>
       <w:r>
         <w:rPr>
@@ -1297,22 +1120,13 @@
           <w:szCs w:val="28"/>
         </w:rPr>
       </w:pPr>
-      <w:proofErr w:type="gramStart"/>
       <w:r>
         <w:rPr>
           <w:sz w:val="28"/>
           <w:szCs w:val="28"/>
         </w:rPr>
         <w:lastRenderedPageBreak/>
-        <w:t>AJAX :</w:t>
-      </w:r>
-      <w:proofErr w:type="gramEnd"/>
-      <w:r>
-        <w:rPr>
-          <w:sz w:val="28"/>
-          <w:szCs w:val="28"/>
-        </w:rPr>
-        <w:t xml:space="preserve"> </w:t>
+        <w:t xml:space="preserve">AJAX : </w:t>
       </w:r>
     </w:p>
     <w:p>
@@ -1374,23 +1188,7 @@
           <w:sz w:val="28"/>
           <w:szCs w:val="28"/>
         </w:rPr>
-        <w:t xml:space="preserve">JS </w:t>
-      </w:r>
-      <w:proofErr w:type="gramStart"/>
-      <w:r>
-        <w:rPr>
-          <w:sz w:val="28"/>
-          <w:szCs w:val="28"/>
-        </w:rPr>
-        <w:t>introduce  object</w:t>
-      </w:r>
-      <w:proofErr w:type="gramEnd"/>
-      <w:r>
-        <w:rPr>
-          <w:sz w:val="28"/>
-          <w:szCs w:val="28"/>
-        </w:rPr>
-        <w:t xml:space="preserve"> is </w:t>
+        <w:t xml:space="preserve">JS introduce  object is </w:t>
       </w:r>
       <w:proofErr w:type="spellStart"/>
       <w:r>
@@ -1600,6 +1398,19 @@
           <w:szCs w:val="28"/>
         </w:rPr>
         <w:tab/>
+      </w:r>
+      <w:r>
+        <w:rPr>
+          <w:sz w:val="28"/>
+          <w:szCs w:val="28"/>
+        </w:rPr>
+        <w:t xml:space="preserve">1.1 </w:t>
+      </w:r>
+      <w:r>
+        <w:rPr>
+          <w:sz w:val="28"/>
+          <w:szCs w:val="28"/>
+        </w:rPr>
         <w:t xml:space="preserve">Open home page </w:t>
       </w:r>
     </w:p>
@@ -1800,6 +1611,206 @@
           <w:szCs w:val="28"/>
         </w:rPr>
       </w:pPr>
+    </w:p>
+    <w:p>
+      <w:pPr>
+        <w:rPr>
+          <w:sz w:val="28"/>
+          <w:szCs w:val="28"/>
+        </w:rPr>
+      </w:pPr>
+      <w:r>
+        <w:rPr>
+          <w:sz w:val="28"/>
+          <w:szCs w:val="28"/>
+        </w:rPr>
+        <w:t xml:space="preserve">Client side synchronous and asynchronous code. </w:t>
+      </w:r>
+    </w:p>
+    <w:p>
+      <w:pPr>
+        <w:rPr>
+          <w:sz w:val="28"/>
+          <w:szCs w:val="28"/>
+        </w:rPr>
+      </w:pPr>
+      <w:r>
+        <w:rPr>
+          <w:sz w:val="28"/>
+          <w:szCs w:val="28"/>
+        </w:rPr>
+        <w:t xml:space="preserve">To make the code asynchronous in client side JavaScript we need to use </w:t>
+      </w:r>
+    </w:p>
+    <w:p>
+      <w:pPr>
+        <w:rPr>
+          <w:sz w:val="28"/>
+          <w:szCs w:val="28"/>
+        </w:rPr>
+      </w:pPr>
+      <w:r>
+        <w:rPr>
+          <w:sz w:val="28"/>
+          <w:szCs w:val="28"/>
+        </w:rPr>
+        <w:t xml:space="preserve">3 function </w:t>
+      </w:r>
+    </w:p>
+    <w:p>
+      <w:pPr>
+        <w:rPr>
+          <w:sz w:val="28"/>
+          <w:szCs w:val="28"/>
+          <w:highlight w:val="yellow"/>
+        </w:rPr>
+      </w:pPr>
+      <w:proofErr w:type="spellStart"/>
+      <w:r>
+        <w:rPr>
+          <w:sz w:val="28"/>
+          <w:szCs w:val="28"/>
+          <w:highlight w:val="yellow"/>
+        </w:rPr>
+        <w:t>setTimeOut</w:t>
+      </w:r>
+      <w:proofErr w:type="spellEnd"/>
+      <w:r>
+        <w:rPr>
+          <w:sz w:val="28"/>
+          <w:szCs w:val="28"/>
+          <w:highlight w:val="yellow"/>
+        </w:rPr>
+        <w:t>(</w:t>
+      </w:r>
+      <w:proofErr w:type="spellStart"/>
+      <w:r>
+        <w:rPr>
+          <w:sz w:val="28"/>
+          <w:szCs w:val="28"/>
+          <w:highlight w:val="yellow"/>
+        </w:rPr>
+        <w:t>callback,time</w:t>
+      </w:r>
+      <w:proofErr w:type="spellEnd"/>
+      <w:r>
+        <w:rPr>
+          <w:sz w:val="28"/>
+          <w:szCs w:val="28"/>
+          <w:highlight w:val="yellow"/>
+        </w:rPr>
+        <w:t>)</w:t>
+      </w:r>
+      <w:r>
+        <w:rPr>
+          <w:sz w:val="28"/>
+          <w:szCs w:val="28"/>
+          <w:highlight w:val="yellow"/>
+        </w:rPr>
+        <w:t xml:space="preserve"> : it execute only once after specific time </w:t>
+      </w:r>
+    </w:p>
+    <w:p>
+      <w:pPr>
+        <w:rPr>
+          <w:sz w:val="28"/>
+          <w:szCs w:val="28"/>
+          <w:highlight w:val="yellow"/>
+        </w:rPr>
+      </w:pPr>
+      <w:proofErr w:type="spellStart"/>
+      <w:r>
+        <w:rPr>
+          <w:sz w:val="28"/>
+          <w:szCs w:val="28"/>
+          <w:highlight w:val="yellow"/>
+        </w:rPr>
+        <w:t>setInterval</w:t>
+      </w:r>
+      <w:proofErr w:type="spellEnd"/>
+      <w:r>
+        <w:rPr>
+          <w:sz w:val="28"/>
+          <w:szCs w:val="28"/>
+          <w:highlight w:val="yellow"/>
+        </w:rPr>
+        <w:t>(</w:t>
+      </w:r>
+      <w:proofErr w:type="spellStart"/>
+      <w:r>
+        <w:rPr>
+          <w:sz w:val="28"/>
+          <w:szCs w:val="28"/>
+          <w:highlight w:val="yellow"/>
+        </w:rPr>
+        <w:t>callback,time</w:t>
+      </w:r>
+      <w:proofErr w:type="spellEnd"/>
+      <w:r>
+        <w:rPr>
+          <w:sz w:val="28"/>
+          <w:szCs w:val="28"/>
+          <w:highlight w:val="yellow"/>
+        </w:rPr>
+        <w:t>)</w:t>
+      </w:r>
+      <w:r>
+        <w:rPr>
+          <w:sz w:val="28"/>
+          <w:szCs w:val="28"/>
+          <w:highlight w:val="yellow"/>
+        </w:rPr>
+        <w:t xml:space="preserve">: it execute again and again after specific time. </w:t>
+      </w:r>
+    </w:p>
+    <w:p>
+      <w:pPr>
+        <w:rPr>
+          <w:sz w:val="28"/>
+          <w:szCs w:val="28"/>
+        </w:rPr>
+      </w:pPr>
+      <w:proofErr w:type="spellStart"/>
+      <w:r>
+        <w:rPr>
+          <w:sz w:val="28"/>
+          <w:szCs w:val="28"/>
+          <w:highlight w:val="yellow"/>
+        </w:rPr>
+        <w:t>clearInterval</w:t>
+      </w:r>
+      <w:proofErr w:type="spellEnd"/>
+      <w:r>
+        <w:rPr>
+          <w:sz w:val="28"/>
+          <w:szCs w:val="28"/>
+          <w:highlight w:val="yellow"/>
+        </w:rPr>
+        <w:t>()</w:t>
+      </w:r>
+      <w:r>
+        <w:rPr>
+          <w:sz w:val="28"/>
+          <w:szCs w:val="28"/>
+        </w:rPr>
+        <w:t xml:space="preserve">: to stop </w:t>
+      </w:r>
+      <w:proofErr w:type="spellStart"/>
+      <w:r>
+        <w:rPr>
+          <w:sz w:val="28"/>
+          <w:szCs w:val="28"/>
+        </w:rPr>
+        <w:t>setInterval</w:t>
+      </w:r>
+      <w:proofErr w:type="spellEnd"/>
+      <w:r>
+        <w:rPr>
+          <w:sz w:val="28"/>
+          <w:szCs w:val="28"/>
+        </w:rPr>
+        <w:t xml:space="preserve"> </w:t>
+      </w:r>
     </w:p>
     <w:p>
       <w:pPr>
@@ -1818,15 +1829,16 @@
           <w:szCs w:val="28"/>
         </w:rPr>
       </w:pPr>
-      <w:r>
+    </w:p>
+    <w:p>
+      <w:pPr>
         <w:rPr>
           <w:b/>
           <w:bCs/>
           <w:sz w:val="28"/>
           <w:szCs w:val="28"/>
         </w:rPr>
-        <w:t>Promise:</w:t>
-      </w:r>
+      </w:pPr>
     </w:p>
     <w:p>
       <w:pPr>
@@ -1837,15 +1849,466 @@
           <w:szCs w:val="28"/>
         </w:rPr>
       </w:pPr>
-      <w:r>
+    </w:p>
+    <w:p>
+      <w:pPr>
         <w:rPr>
           <w:b/>
           <w:bCs/>
           <w:sz w:val="28"/>
           <w:szCs w:val="28"/>
         </w:rPr>
-        <w:t xml:space="preserve">Ajax </w:t>
-      </w:r>
+      </w:pPr>
+    </w:p>
+    <w:p>
+      <w:pPr>
+        <w:rPr>
+          <w:b/>
+          <w:bCs/>
+          <w:sz w:val="28"/>
+          <w:szCs w:val="28"/>
+        </w:rPr>
+      </w:pPr>
+      <w:r>
+        <w:rPr>
+          <w:b/>
+          <w:bCs/>
+          <w:sz w:val="28"/>
+          <w:szCs w:val="28"/>
+        </w:rPr>
+        <w:lastRenderedPageBreak/>
+        <w:t>p</w:t>
+      </w:r>
+      <w:r>
+        <w:rPr>
+          <w:b/>
+          <w:bCs/>
+          <w:sz w:val="28"/>
+          <w:szCs w:val="28"/>
+        </w:rPr>
+        <w:t>romise:</w:t>
+      </w:r>
+    </w:p>
+    <w:p>
+      <w:pPr>
+        <w:rPr>
+          <w:sz w:val="28"/>
+          <w:szCs w:val="28"/>
+        </w:rPr>
+      </w:pPr>
+      <w:r>
+        <w:rPr>
+          <w:sz w:val="28"/>
+          <w:szCs w:val="28"/>
+        </w:rPr>
+        <w:t xml:space="preserve">promise is a </w:t>
+      </w:r>
+      <w:proofErr w:type="spellStart"/>
+      <w:r>
+        <w:rPr>
+          <w:sz w:val="28"/>
+          <w:szCs w:val="28"/>
+        </w:rPr>
+        <w:t>pre defined</w:t>
+      </w:r>
+      <w:proofErr w:type="spellEnd"/>
+      <w:r>
+        <w:rPr>
+          <w:sz w:val="28"/>
+          <w:szCs w:val="28"/>
+        </w:rPr>
+        <w:t xml:space="preserve"> object which help to handle asynchronous event of data of any types. </w:t>
+      </w:r>
+    </w:p>
+    <w:p>
+      <w:pPr>
+        <w:rPr>
+          <w:sz w:val="28"/>
+          <w:szCs w:val="28"/>
+        </w:rPr>
+      </w:pPr>
+      <w:r>
+        <w:rPr>
+          <w:sz w:val="28"/>
+          <w:szCs w:val="28"/>
+        </w:rPr>
+        <w:t xml:space="preserve">Promise can be resolved or rejected or in process (pending) </w:t>
+      </w:r>
+    </w:p>
+    <w:p>
+      <w:pPr>
+        <w:rPr>
+          <w:sz w:val="28"/>
+          <w:szCs w:val="28"/>
+        </w:rPr>
+      </w:pPr>
+      <w:r>
+        <w:rPr>
+          <w:sz w:val="28"/>
+          <w:szCs w:val="28"/>
+        </w:rPr>
+        <w:t xml:space="preserve">var </w:t>
+      </w:r>
+      <w:proofErr w:type="spellStart"/>
+      <w:r>
+        <w:rPr>
+          <w:sz w:val="28"/>
+          <w:szCs w:val="28"/>
+        </w:rPr>
+        <w:t>obj</w:t>
+      </w:r>
+      <w:proofErr w:type="spellEnd"/>
+      <w:r>
+        <w:rPr>
+          <w:sz w:val="28"/>
+          <w:szCs w:val="28"/>
+        </w:rPr>
+        <w:t xml:space="preserve">  = new Promise(function(</w:t>
+      </w:r>
+      <w:proofErr w:type="spellStart"/>
+      <w:r>
+        <w:rPr>
+          <w:sz w:val="28"/>
+          <w:szCs w:val="28"/>
+        </w:rPr>
+        <w:t>resolved,rejected</w:t>
+      </w:r>
+      <w:proofErr w:type="spellEnd"/>
+      <w:r>
+        <w:rPr>
+          <w:sz w:val="28"/>
+          <w:szCs w:val="28"/>
+        </w:rPr>
+        <w:t>){</w:t>
+      </w:r>
+    </w:p>
+    <w:p>
+      <w:pPr>
+        <w:rPr>
+          <w:sz w:val="28"/>
+          <w:szCs w:val="28"/>
+        </w:rPr>
+      </w:pPr>
+      <w:r>
+        <w:rPr>
+          <w:sz w:val="28"/>
+          <w:szCs w:val="28"/>
+        </w:rPr>
+        <w:tab/>
+        <w:t>//resolved(“successfully done”),</w:t>
+      </w:r>
+    </w:p>
+    <w:p>
+      <w:pPr>
+        <w:rPr>
+          <w:sz w:val="28"/>
+          <w:szCs w:val="28"/>
+        </w:rPr>
+      </w:pPr>
+      <w:r>
+        <w:rPr>
+          <w:sz w:val="28"/>
+          <w:szCs w:val="28"/>
+        </w:rPr>
+        <w:tab/>
+        <w:t>rejected(“error generated…”)</w:t>
+      </w:r>
+      <w:r>
+        <w:rPr>
+          <w:sz w:val="28"/>
+          <w:szCs w:val="28"/>
+        </w:rPr>
+        <w:tab/>
+      </w:r>
+    </w:p>
+    <w:p>
+      <w:pPr>
+        <w:rPr>
+          <w:sz w:val="28"/>
+          <w:szCs w:val="28"/>
+        </w:rPr>
+      </w:pPr>
+      <w:r>
+        <w:rPr>
+          <w:sz w:val="28"/>
+          <w:szCs w:val="28"/>
+        </w:rPr>
+        <w:t>});</w:t>
+      </w:r>
+    </w:p>
+    <w:p>
+      <w:pPr>
+        <w:rPr>
+          <w:sz w:val="28"/>
+          <w:szCs w:val="28"/>
+        </w:rPr>
+      </w:pPr>
+      <w:r>
+        <w:rPr>
+          <w:sz w:val="28"/>
+          <w:szCs w:val="28"/>
+        </w:rPr>
+        <w:t xml:space="preserve">To handle to promise object </w:t>
+      </w:r>
+    </w:p>
+    <w:p>
+      <w:pPr>
+        <w:rPr>
+          <w:sz w:val="28"/>
+          <w:szCs w:val="28"/>
+        </w:rPr>
+      </w:pPr>
+      <w:r>
+        <w:rPr>
+          <w:sz w:val="28"/>
+          <w:szCs w:val="28"/>
+          <w:highlight w:val="yellow"/>
+        </w:rPr>
+        <w:t>obj.then(</w:t>
+      </w:r>
+      <w:r>
+        <w:rPr>
+          <w:sz w:val="28"/>
+          <w:szCs w:val="28"/>
+          <w:highlight w:val="yellow"/>
+        </w:rPr>
+        <w:t>data=&gt;cosole.log(data)</w:t>
+      </w:r>
+      <w:r>
+        <w:rPr>
+          <w:sz w:val="28"/>
+          <w:szCs w:val="28"/>
+          <w:highlight w:val="yellow"/>
+        </w:rPr>
+        <w:t>).catch(</w:t>
+      </w:r>
+      <w:r>
+        <w:rPr>
+          <w:sz w:val="28"/>
+          <w:szCs w:val="28"/>
+          <w:highlight w:val="yellow"/>
+        </w:rPr>
+        <w:t>error=&gt;console.log(error)</w:t>
+      </w:r>
+      <w:r>
+        <w:rPr>
+          <w:sz w:val="28"/>
+          <w:szCs w:val="28"/>
+          <w:highlight w:val="yellow"/>
+        </w:rPr>
+        <w:t>).finally(</w:t>
+      </w:r>
+      <w:r>
+        <w:rPr>
+          <w:sz w:val="28"/>
+          <w:szCs w:val="28"/>
+          <w:highlight w:val="yellow"/>
+        </w:rPr>
+        <w:t>()=&gt;console.log(“finally block done”)</w:t>
+      </w:r>
+      <w:r>
+        <w:rPr>
+          <w:sz w:val="28"/>
+          <w:szCs w:val="28"/>
+          <w:highlight w:val="yellow"/>
+        </w:rPr>
+        <w:t>)</w:t>
+      </w:r>
+    </w:p>
+    <w:p>
+      <w:pPr>
+        <w:rPr>
+          <w:sz w:val="28"/>
+          <w:szCs w:val="28"/>
+        </w:rPr>
+      </w:pPr>
+      <w:r>
+        <w:rPr>
+          <w:sz w:val="28"/>
+          <w:szCs w:val="28"/>
+        </w:rPr>
+        <w:t xml:space="preserve">promise resolved then get call </w:t>
+      </w:r>
+    </w:p>
+    <w:p>
+      <w:pPr>
+        <w:rPr>
+          <w:sz w:val="28"/>
+          <w:szCs w:val="28"/>
+        </w:rPr>
+      </w:pPr>
+      <w:r>
+        <w:rPr>
+          <w:sz w:val="28"/>
+          <w:szCs w:val="28"/>
+        </w:rPr>
+        <w:t xml:space="preserve">if promised rejected catch call. </w:t>
+      </w:r>
+    </w:p>
+    <w:p>
+      <w:pPr>
+        <w:rPr>
+          <w:sz w:val="28"/>
+          <w:szCs w:val="28"/>
+        </w:rPr>
+      </w:pPr>
+      <w:r>
+        <w:rPr>
+          <w:sz w:val="28"/>
+          <w:szCs w:val="28"/>
+        </w:rPr>
+        <w:t xml:space="preserve">Finally call both the time doesn’t matter promise resolved or rejected. </w:t>
+      </w:r>
+    </w:p>
+    <w:p>
+      <w:pPr>
+        <w:rPr>
+          <w:sz w:val="28"/>
+          <w:szCs w:val="28"/>
+        </w:rPr>
+      </w:pPr>
+      <w:r>
+        <w:rPr>
+          <w:sz w:val="28"/>
+          <w:szCs w:val="28"/>
+        </w:rPr>
+        <w:t xml:space="preserve">Then, catch and finally take the callback concept to handle promise data. </w:t>
+      </w:r>
+    </w:p>
+    <w:p>
+      <w:pPr>
+        <w:rPr>
+          <w:sz w:val="28"/>
+          <w:szCs w:val="28"/>
+        </w:rPr>
+      </w:pPr>
+      <w:r>
+        <w:rPr>
+          <w:sz w:val="28"/>
+          <w:szCs w:val="28"/>
+        </w:rPr>
+        <w:t xml:space="preserve">console.log(“normal </w:t>
+      </w:r>
+      <w:proofErr w:type="spellStart"/>
+      <w:r>
+        <w:rPr>
+          <w:sz w:val="28"/>
+          <w:szCs w:val="28"/>
+        </w:rPr>
+        <w:t>statemenet</w:t>
+      </w:r>
+      <w:proofErr w:type="spellEnd"/>
+      <w:r>
+        <w:rPr>
+          <w:sz w:val="28"/>
+          <w:szCs w:val="28"/>
+        </w:rPr>
+        <w:t>”);</w:t>
+      </w:r>
+    </w:p>
+    <w:p>
+      <w:pPr>
+        <w:rPr>
+          <w:sz w:val="28"/>
+          <w:szCs w:val="28"/>
+        </w:rPr>
+      </w:pPr>
+    </w:p>
+    <w:p>
+      <w:pPr>
+        <w:rPr>
+          <w:b/>
+          <w:bCs/>
+          <w:sz w:val="28"/>
+          <w:szCs w:val="28"/>
+        </w:rPr>
+      </w:pPr>
+      <w:r>
+        <w:rPr>
+          <w:b/>
+          <w:bCs/>
+          <w:sz w:val="28"/>
+          <w:szCs w:val="28"/>
+        </w:rPr>
+        <w:t xml:space="preserve">fetch() </w:t>
+      </w:r>
+    </w:p>
+    <w:p>
+      <w:pPr>
+        <w:rPr>
+          <w:b/>
+          <w:bCs/>
+          <w:sz w:val="28"/>
+          <w:szCs w:val="28"/>
+        </w:rPr>
+      </w:pPr>
+      <w:r>
+        <w:rPr>
+          <w:b/>
+          <w:bCs/>
+          <w:sz w:val="28"/>
+          <w:szCs w:val="28"/>
+        </w:rPr>
+        <w:t>a</w:t>
+      </w:r>
+      <w:r>
+        <w:rPr>
+          <w:b/>
+          <w:bCs/>
+          <w:sz w:val="28"/>
+          <w:szCs w:val="28"/>
+        </w:rPr>
+        <w:t xml:space="preserve">jax </w:t>
+      </w:r>
+    </w:p>
+    <w:p>
+      <w:pPr>
+        <w:rPr>
+          <w:b/>
+          <w:bCs/>
+          <w:sz w:val="28"/>
+          <w:szCs w:val="28"/>
+        </w:rPr>
+      </w:pPr>
+    </w:p>
+    <w:p>
+      <w:pPr>
+        <w:rPr>
+          <w:b/>
+          <w:bCs/>
+          <w:sz w:val="28"/>
+          <w:szCs w:val="28"/>
+        </w:rPr>
+      </w:pPr>
+      <w:r>
+        <w:rPr>
+          <w:b/>
+          <w:bCs/>
+          <w:sz w:val="28"/>
+          <w:szCs w:val="28"/>
+        </w:rPr>
+        <w:t xml:space="preserve">fetch() </w:t>
+      </w:r>
+    </w:p>
+    <w:p>
+      <w:pPr>
+        <w:rPr>
+          <w:b/>
+          <w:bCs/>
+          <w:sz w:val="28"/>
+          <w:szCs w:val="28"/>
+        </w:rPr>
+      </w:pPr>
+    </w:p>
+    <w:p>
+      <w:pPr>
+        <w:rPr>
+          <w:b/>
+          <w:bCs/>
+          <w:sz w:val="28"/>
+          <w:szCs w:val="28"/>
+        </w:rPr>
+      </w:pPr>
     </w:p>
     <w:sectPr>
       <w:pgSz w:w="11906" w:h="16838"/>
